--- a/Sources/com.modelwriter.architecture.textconnectors.docx.genparser/testdata/REQ-5.docx
+++ b/Sources/com.modelwriter.architecture.textconnectors.docx.genparser/testdata/REQ-5.docx
@@ -115,8 +115,6 @@
         </w:rPr>
         <w:t>Fully Bold Header</w:t>
       </w:r>
-      <w:bookmarkStart w:id="0" w:name="_GoBack"/>
-      <w:bookmarkEnd w:id="0"/>
     </w:p>
     <w:p>
       <w:pPr>
